--- a/img/challenges/SocialAppsChallenge-WellsFargo.docx
+++ b/img/challenges/SocialAppsChallenge-WellsFargo.docx
@@ -1,30 +1,31 @@
 
 <file path=word/document.xml><?xml version="1.0" encoding="utf-8"?>
-<w:document xmlns:wpc="http://schemas.microsoft.com/office/word/2010/wordprocessingCanvas" xmlns:mc="http://schemas.openxmlformats.org/markup-compatibility/2006" xmlns:o="urn:schemas-microsoft-com:office:office" xmlns:r="http://schemas.openxmlformats.org/officeDocument/2006/relationships" xmlns:m="http://schemas.openxmlformats.org/officeDocument/2006/math" xmlns:v="urn:schemas-microsoft-com:vml" xmlns:wp14="http://schemas.microsoft.com/office/word/2010/wordprocessingDrawing" xmlns:wp="http://schemas.openxmlformats.org/drawingml/2006/wordprocessingDrawing" xmlns:w10="urn:schemas-microsoft-com:office:word" xmlns:w="http://schemas.openxmlformats.org/wordprocessingml/2006/main" xmlns:w14="http://schemas.microsoft.com/office/word/2010/wordml" xmlns:wpg="http://schemas.microsoft.com/office/word/2010/wordprocessingGroup" xmlns:wpi="http://schemas.microsoft.com/office/word/2010/wordprocessingInk" xmlns:wne="http://schemas.microsoft.com/office/word/2006/wordml" xmlns:wps="http://schemas.microsoft.com/office/word/2010/wordprocessingShape" mc:Ignorable="w14 wp14">
+<w:document xmlns:wpc="http://schemas.microsoft.com/office/word/2010/wordprocessingCanvas" xmlns:mo="http://schemas.microsoft.com/office/mac/office/2008/main" xmlns:mc="http://schemas.openxmlformats.org/markup-compatibility/2006" xmlns:mv="urn:schemas-microsoft-com:mac:vml" xmlns:o="urn:schemas-microsoft-com:office:office" xmlns:r="http://schemas.openxmlformats.org/officeDocument/2006/relationships" xmlns:m="http://schemas.openxmlformats.org/officeDocument/2006/math" xmlns:v="urn:schemas-microsoft-com:vml" xmlns:wp14="http://schemas.microsoft.com/office/word/2010/wordprocessingDrawing" xmlns:wp="http://schemas.openxmlformats.org/drawingml/2006/wordprocessingDrawing" xmlns:w10="urn:schemas-microsoft-com:office:word" xmlns:w="http://schemas.openxmlformats.org/wordprocessingml/2006/main" xmlns:w14="http://schemas.microsoft.com/office/word/2010/wordml" xmlns:wpg="http://schemas.microsoft.com/office/word/2010/wordprocessingGroup" xmlns:wpi="http://schemas.microsoft.com/office/word/2010/wordprocessingInk" xmlns:wne="http://schemas.microsoft.com/office/word/2006/wordml" xmlns:wps="http://schemas.microsoft.com/office/word/2010/wordprocessingShape" mc:Ignorable="w14 wp14">
   <w:body>
     <w:p>
       <w:pPr>
-        <w:ind w:left="2160"/>
+        <w:jc w:val="center"/>
         <w:rPr>
           <w:b/>
           <w:sz w:val="44"/>
         </w:rPr>
       </w:pPr>
+      <w:bookmarkStart w:id="0" w:name="_GoBack"/>
       <w:r>
         <w:rPr>
           <w:noProof/>
         </w:rPr>
         <w:drawing>
-          <wp:anchor distT="0" distB="0" distL="114300" distR="114300" simplePos="0" relativeHeight="251658240" behindDoc="0" locked="0" layoutInCell="1" allowOverlap="1" wp14:anchorId="25B5018B" wp14:editId="2C08F695">
+          <wp:anchor distT="0" distB="0" distL="114300" distR="114300" simplePos="0" relativeHeight="251658240" behindDoc="0" locked="0" layoutInCell="1" allowOverlap="1" wp14:anchorId="6422B8E9" wp14:editId="50C42AAE">
             <wp:simplePos x="0" y="0"/>
             <wp:positionH relativeFrom="margin">
-              <wp:posOffset>6076950</wp:posOffset>
+              <wp:posOffset>6057900</wp:posOffset>
             </wp:positionH>
             <wp:positionV relativeFrom="margin">
-              <wp:posOffset>-295275</wp:posOffset>
+              <wp:posOffset>-114300</wp:posOffset>
             </wp:positionV>
             <wp:extent cx="847725" cy="841375"/>
-            <wp:effectExtent l="0" t="0" r="9525" b="0"/>
+            <wp:effectExtent l="0" t="0" r="0" b="0"/>
             <wp:wrapSquare wrapText="bothSides"/>
             <wp:docPr id="1" name="Picture 1"/>
             <wp:cNvGraphicFramePr>
@@ -64,27 +65,29 @@
           </wp:anchor>
         </w:drawing>
       </w:r>
+      <w:bookmarkEnd w:id="0"/>
       <w:r>
         <w:rPr>
           <w:b/>
           <w:sz w:val="44"/>
         </w:rPr>
-        <w:t xml:space="preserve">   </w:t>
-      </w:r>
+        <w:t xml:space="preserve">         </w:t>
+      </w:r>
+      <w:proofErr w:type="spellStart"/>
       <w:r>
         <w:rPr>
           <w:b/>
           <w:sz w:val="44"/>
         </w:rPr>
-        <w:tab/>
-        <w:t xml:space="preserve">    </w:t>
-      </w:r>
+        <w:t>LehighHacks</w:t>
+      </w:r>
+      <w:proofErr w:type="spellEnd"/>
       <w:r>
         <w:rPr>
           <w:b/>
           <w:sz w:val="44"/>
         </w:rPr>
-        <w:t>LU Hack-A-Thon 2016</w:t>
+        <w:t xml:space="preserve"> 2016</w:t>
       </w:r>
     </w:p>
     <w:p>
@@ -100,7 +103,7 @@
           <w:noProof/>
         </w:rPr>
         <w:drawing>
-          <wp:anchor distT="0" distB="0" distL="114300" distR="114300" simplePos="0" relativeHeight="251659264" behindDoc="0" locked="0" layoutInCell="1" allowOverlap="1" wp14:anchorId="6BEFCAC7" wp14:editId="69433504">
+          <wp:anchor distT="0" distB="0" distL="114300" distR="114300" simplePos="0" relativeHeight="251659264" behindDoc="0" locked="0" layoutInCell="1" allowOverlap="1" wp14:anchorId="20B6B8A7" wp14:editId="1CD6AF25">
             <wp:simplePos x="0" y="0"/>
             <wp:positionH relativeFrom="margin">
               <wp:posOffset>2362200</wp:posOffset>
@@ -214,15 +217,7 @@
     </w:p>
     <w:p>
       <w:r>
-        <w:t xml:space="preserve">Stepping back, it is important to think about all of the other inputs that are jeopardized along the value chain, when such a significant amount of food is wasted. All of the inputs such as water, fertilizer and other nutrients are also wasted as food gets thrown out. Not to mention the significant resource strain this creates for the overall water scarcity environment, we cannot afford to take advantage of such a precious resource. Additional losses are realized through labor, processing, packaging and transportation of the food items. Consider all of the energy resources that are used at the processing plants, the plastic that goes into the </w:t>
-      </w:r>
-      <w:proofErr w:type="gramStart"/>
-      <w:r>
-        <w:t>packaging,</w:t>
-      </w:r>
-      <w:proofErr w:type="gramEnd"/>
-      <w:r>
-        <w:t xml:space="preserve"> and the emissions from the transport of goods out to cities and communities. 40% loss is unacceptable for our society, we have got to find a way to mitigate and solve this problem that will help us restore our food systems, conserve precious resources, help the farming industry be more efficient and profitable and while still delivering healthy food options.</w:t>
+        <w:t>Stepping back, it is important to think about all of the other inputs that are jeopardized along the value chain, when such a significant amount of food is wasted. All of the inputs such as water, fertilizer and other nutrients are also wasted as food gets thrown out. Not to mention the significant resource strain this creates for the overall water scarcity environment, we cannot afford to take advantage of such a precious resource. Additional losses are realized through labor, processing, packaging and transportation of the food items. Consider all of the energy resources that are used at the processing plants, the plastic that goes into the packaging, and the emissions from the transport of goods out to cities and communities. 40% loss is unacceptable for our society, we have got to find a way to mitigate and solve this problem that will help us restore our food systems, conserve precious resources, help the farming industry be more efficient and profitable and while still delivering healthy food options.</w:t>
       </w:r>
     </w:p>
     <w:p>
@@ -336,8 +331,6 @@
       <w:r>
         <w:t>GOOD LUCK! All ideas are good ideas, put your best foot forward!</w:t>
       </w:r>
-      <w:bookmarkStart w:id="0" w:name="_GoBack"/>
-      <w:bookmarkEnd w:id="0"/>
     </w:p>
     <w:sectPr>
       <w:pgSz w:w="12240" w:h="15840"/>
@@ -350,7 +343,7 @@
 </file>
 
 <file path=word/numbering.xml><?xml version="1.0" encoding="utf-8"?>
-<w:numbering xmlns:wpc="http://schemas.microsoft.com/office/word/2010/wordprocessingCanvas" xmlns:mc="http://schemas.openxmlformats.org/markup-compatibility/2006" xmlns:o="urn:schemas-microsoft-com:office:office" xmlns:r="http://schemas.openxmlformats.org/officeDocument/2006/relationships" xmlns:m="http://schemas.openxmlformats.org/officeDocument/2006/math" xmlns:v="urn:schemas-microsoft-com:vml" xmlns:wp14="http://schemas.microsoft.com/office/word/2010/wordprocessingDrawing" xmlns:wp="http://schemas.openxmlformats.org/drawingml/2006/wordprocessingDrawing" xmlns:w10="urn:schemas-microsoft-com:office:word" xmlns:w="http://schemas.openxmlformats.org/wordprocessingml/2006/main" xmlns:w14="http://schemas.microsoft.com/office/word/2010/wordml" xmlns:wpg="http://schemas.microsoft.com/office/word/2010/wordprocessingGroup" xmlns:wpi="http://schemas.microsoft.com/office/word/2010/wordprocessingInk" xmlns:wne="http://schemas.microsoft.com/office/word/2006/wordml" xmlns:wps="http://schemas.microsoft.com/office/word/2010/wordprocessingShape" mc:Ignorable="w14 wp14">
+<w:numbering xmlns:wpc="http://schemas.microsoft.com/office/word/2010/wordprocessingCanvas" xmlns:mo="http://schemas.microsoft.com/office/mac/office/2008/main" xmlns:mc="http://schemas.openxmlformats.org/markup-compatibility/2006" xmlns:mv="urn:schemas-microsoft-com:mac:vml" xmlns:o="urn:schemas-microsoft-com:office:office" xmlns:r="http://schemas.openxmlformats.org/officeDocument/2006/relationships" xmlns:m="http://schemas.openxmlformats.org/officeDocument/2006/math" xmlns:v="urn:schemas-microsoft-com:vml" xmlns:wp14="http://schemas.microsoft.com/office/word/2010/wordprocessingDrawing" xmlns:wp="http://schemas.openxmlformats.org/drawingml/2006/wordprocessingDrawing" xmlns:w10="urn:schemas-microsoft-com:office:word" xmlns:w="http://schemas.openxmlformats.org/wordprocessingml/2006/main" xmlns:w14="http://schemas.microsoft.com/office/word/2010/wordml" xmlns:wpg="http://schemas.microsoft.com/office/word/2010/wordprocessingGroup" xmlns:wpi="http://schemas.microsoft.com/office/word/2010/wordprocessingInk" xmlns:wne="http://schemas.microsoft.com/office/word/2006/wordml" xmlns:wps="http://schemas.microsoft.com/office/word/2010/wordprocessingShape" mc:Ignorable="w14 wp14">
   <w:abstractNum w:abstractNumId="0">
     <w:nsid w:val="4E3C1BC9"/>
     <w:multiLevelType w:val="hybridMultilevel"/>
@@ -486,7 +479,7 @@
       </w:pPr>
     </w:pPrDefault>
   </w:docDefaults>
-  <w:latentStyles w:defLockedState="0" w:defUIPriority="99" w:defSemiHidden="1" w:defUnhideWhenUsed="1" w:defQFormat="0" w:count="267">
+  <w:latentStyles w:defLockedState="0" w:defUIPriority="99" w:defSemiHidden="1" w:defUnhideWhenUsed="1" w:defQFormat="0" w:count="276">
     <w:lsdException w:name="Normal" w:semiHidden="0" w:uiPriority="0" w:unhideWhenUsed="0" w:qFormat="1"/>
     <w:lsdException w:name="heading 1" w:semiHidden="0" w:uiPriority="9" w:unhideWhenUsed="0" w:qFormat="1"/>
     <w:lsdException w:name="heading 2" w:uiPriority="9" w:qFormat="1"/>
@@ -705,7 +698,7 @@
 </file>
 
 <file path=word/stylesWithEffects.xml><?xml version="1.0" encoding="utf-8"?>
-<w:styles xmlns:wpc="http://schemas.microsoft.com/office/word/2010/wordprocessingCanvas" xmlns:mc="http://schemas.openxmlformats.org/markup-compatibility/2006" xmlns:o="urn:schemas-microsoft-com:office:office" xmlns:r="http://schemas.openxmlformats.org/officeDocument/2006/relationships" xmlns:m="http://schemas.openxmlformats.org/officeDocument/2006/math" xmlns:v="urn:schemas-microsoft-com:vml" xmlns:wp14="http://schemas.microsoft.com/office/word/2010/wordprocessingDrawing" xmlns:wp="http://schemas.openxmlformats.org/drawingml/2006/wordprocessingDrawing" xmlns:w10="urn:schemas-microsoft-com:office:word" xmlns:w="http://schemas.openxmlformats.org/wordprocessingml/2006/main" xmlns:w14="http://schemas.microsoft.com/office/word/2010/wordml" xmlns:wpg="http://schemas.microsoft.com/office/word/2010/wordprocessingGroup" xmlns:wpi="http://schemas.microsoft.com/office/word/2010/wordprocessingInk" xmlns:wne="http://schemas.microsoft.com/office/word/2006/wordml" xmlns:wps="http://schemas.microsoft.com/office/word/2010/wordprocessingShape" mc:Ignorable="w14 wp14">
+<w:styles xmlns:wpc="http://schemas.microsoft.com/office/word/2010/wordprocessingCanvas" xmlns:mo="http://schemas.microsoft.com/office/mac/office/2008/main" xmlns:mc="http://schemas.openxmlformats.org/markup-compatibility/2006" xmlns:mv="urn:schemas-microsoft-com:mac:vml" xmlns:o="urn:schemas-microsoft-com:office:office" xmlns:r="http://schemas.openxmlformats.org/officeDocument/2006/relationships" xmlns:m="http://schemas.openxmlformats.org/officeDocument/2006/math" xmlns:v="urn:schemas-microsoft-com:vml" xmlns:wp14="http://schemas.microsoft.com/office/word/2010/wordprocessingDrawing" xmlns:wp="http://schemas.openxmlformats.org/drawingml/2006/wordprocessingDrawing" xmlns:w10="urn:schemas-microsoft-com:office:word" xmlns:w="http://schemas.openxmlformats.org/wordprocessingml/2006/main" xmlns:w14="http://schemas.microsoft.com/office/word/2010/wordml" xmlns:wpg="http://schemas.microsoft.com/office/word/2010/wordprocessingGroup" xmlns:wpi="http://schemas.microsoft.com/office/word/2010/wordprocessingInk" xmlns:wne="http://schemas.microsoft.com/office/word/2006/wordml" xmlns:wps="http://schemas.microsoft.com/office/word/2010/wordprocessingShape" mc:Ignorable="w14 wp14">
   <w:docDefaults>
     <w:rPrDefault>
       <w:rPr>
@@ -721,7 +714,7 @@
       </w:pPr>
     </w:pPrDefault>
   </w:docDefaults>
-  <w:latentStyles w:defLockedState="0" w:defUIPriority="99" w:defSemiHidden="1" w:defUnhideWhenUsed="1" w:defQFormat="0" w:count="267">
+  <w:latentStyles w:defLockedState="0" w:defUIPriority="99" w:defSemiHidden="1" w:defUnhideWhenUsed="1" w:defQFormat="0" w:count="276">
     <w:lsdException w:name="Normal" w:semiHidden="0" w:uiPriority="0" w:unhideWhenUsed="0" w:qFormat="1"/>
     <w:lsdException w:name="heading 1" w:semiHidden="0" w:uiPriority="9" w:unhideWhenUsed="0" w:qFormat="1"/>
     <w:lsdException w:name="heading 2" w:uiPriority="9" w:qFormat="1"/>
